--- a/DocumentacionWebJuegos.docx
+++ b/DocumentacionWebJuegos.docx
@@ -1,6 +1,6 @@
 
 <file path=word/document.xml><?xml version="1.0" encoding="utf-8"?>
-<w:document xmlns:wpc="http://schemas.microsoft.com/office/word/2010/wordprocessingCanvas" xmlns:cx="http://schemas.microsoft.com/office/drawing/2014/chartex" xmlns:mc="http://schemas.openxmlformats.org/markup-compatibility/2006" xmlns:o="urn:schemas-microsoft-com:office:office" xmlns:r="http://schemas.openxmlformats.org/officeDocument/2006/relationships" xmlns:m="http://schemas.openxmlformats.org/officeDocument/2006/math" xmlns:v="urn:schemas-microsoft-com:vml" xmlns:wp14="http://schemas.microsoft.com/office/word/2010/wordprocessingDrawing" xmlns:wp="http://schemas.openxmlformats.org/drawingml/2006/wordprocessingDrawing" xmlns:w10="urn:schemas-microsoft-com:office:word" xmlns:w="http://schemas.openxmlformats.org/wordprocessingml/2006/main" xmlns:w14="http://schemas.microsoft.com/office/word/2010/wordml" xmlns:w15="http://schemas.microsoft.com/office/word/2012/wordml" xmlns:w16se="http://schemas.microsoft.com/office/word/2015/wordml/symex" xmlns:wpg="http://schemas.microsoft.com/office/word/2010/wordprocessingGroup" xmlns:wpi="http://schemas.microsoft.com/office/word/2010/wordprocessingInk" xmlns:wne="http://schemas.microsoft.com/office/word/2006/wordml" xmlns:wps="http://schemas.microsoft.com/office/word/2010/wordprocessingShape" mc:Ignorable="w14 w15 w16se wp14">
+<w:document xmlns:wpc="http://schemas.microsoft.com/office/word/2010/wordprocessingCanvas" xmlns:cx="http://schemas.microsoft.com/office/drawing/2014/chartex" xmlns:cx1="http://schemas.microsoft.com/office/drawing/2015/9/8/chartex" xmlns:cx2="http://schemas.microsoft.com/office/drawing/2015/10/21/chartex" xmlns:cx3="http://schemas.microsoft.com/office/drawing/2016/5/9/chartex" xmlns:cx4="http://schemas.microsoft.com/office/drawing/2016/5/10/chartex" xmlns:cx5="http://schemas.microsoft.com/office/drawing/2016/5/11/chartex" xmlns:cx6="http://schemas.microsoft.com/office/drawing/2016/5/12/chartex" xmlns:cx7="http://schemas.microsoft.com/office/drawing/2016/5/13/chartex" xmlns:cx8="http://schemas.microsoft.com/office/drawing/2016/5/14/chartex" xmlns:mc="http://schemas.openxmlformats.org/markup-compatibility/2006" xmlns:aink="http://schemas.microsoft.com/office/drawing/2016/ink" xmlns:am3d="http://schemas.microsoft.com/office/drawing/2017/model3d" xmlns:o="urn:schemas-microsoft-com:office:office" xmlns:r="http://schemas.openxmlformats.org/officeDocument/2006/relationships" xmlns:m="http://schemas.openxmlformats.org/officeDocument/2006/math" xmlns:v="urn:schemas-microsoft-com:vml" xmlns:wp14="http://schemas.microsoft.com/office/word/2010/wordprocessingDrawing" xmlns:wp="http://schemas.openxmlformats.org/drawingml/2006/wordprocessingDrawing" xmlns:w10="urn:schemas-microsoft-com:office:word" xmlns:w="http://schemas.openxmlformats.org/wordprocessingml/2006/main" xmlns:w14="http://schemas.microsoft.com/office/word/2010/wordml" xmlns:w15="http://schemas.microsoft.com/office/word/2012/wordml" xmlns:w16cid="http://schemas.microsoft.com/office/word/2016/wordml/cid" xmlns:w16se="http://schemas.microsoft.com/office/word/2015/wordml/symex" xmlns:wpg="http://schemas.microsoft.com/office/word/2010/wordprocessingGroup" xmlns:wpi="http://schemas.microsoft.com/office/word/2010/wordprocessingInk" xmlns:wne="http://schemas.microsoft.com/office/word/2006/wordml" xmlns:wps="http://schemas.microsoft.com/office/word/2010/wordprocessingShape" mc:Ignorable="w14 w15 w16se w16cid wp14">
   <w:body>
     <w:p>
       <w:pPr>
@@ -189,7 +189,23 @@
           <w:i w:val="0"/>
           <w:color w:val="000000" w:themeColor="text1"/>
         </w:rPr>
-        <w:t>Grupo de Ingeniería de Memory: David Sáez de fila 2, puesto 1.</w:t>
+        <w:t xml:space="preserve">Grupo de Ingeniería de </w:t>
+      </w:r>
+      <w:proofErr w:type="spellStart"/>
+      <w:r>
+        <w:rPr>
+          <w:i w:val="0"/>
+          <w:color w:val="000000" w:themeColor="text1"/>
+        </w:rPr>
+        <w:t>Memory</w:t>
+      </w:r>
+      <w:proofErr w:type="spellEnd"/>
+      <w:r>
+        <w:rPr>
+          <w:i w:val="0"/>
+          <w:color w:val="000000" w:themeColor="text1"/>
+        </w:rPr>
+        <w:t>: David Sáez de fila 2, puesto 1.</w:t>
       </w:r>
     </w:p>
     <w:p>
@@ -223,7 +239,23 @@
           <w:i w:val="0"/>
           <w:color w:val="000000" w:themeColor="text1"/>
         </w:rPr>
-        <w:t>Grupo de Ingeniería de Tetris: Adrián Vilcu de fila 2, puesto 3.</w:t>
+        <w:t xml:space="preserve">Grupo de Ingeniería de Tetris: Adrián </w:t>
+      </w:r>
+      <w:proofErr w:type="spellStart"/>
+      <w:r>
+        <w:rPr>
+          <w:i w:val="0"/>
+          <w:color w:val="000000" w:themeColor="text1"/>
+        </w:rPr>
+        <w:t>Vilcu</w:t>
+      </w:r>
+      <w:proofErr w:type="spellEnd"/>
+      <w:r>
+        <w:rPr>
+          <w:i w:val="0"/>
+          <w:color w:val="000000" w:themeColor="text1"/>
+        </w:rPr>
+        <w:t xml:space="preserve"> de fila 2, puesto 3.</w:t>
       </w:r>
     </w:p>
     <w:p>
@@ -250,7 +282,23 @@
           <w:i w:val="0"/>
           <w:color w:val="000000" w:themeColor="text1"/>
         </w:rPr>
-        <w:t>Grupo de Diseño Web: David Sáez, Álvaro Mínguez y Adrián Vilcu.</w:t>
+        <w:t xml:space="preserve">Grupo de Diseño Web: David Sáez, Álvaro Mínguez y Adrián </w:t>
+      </w:r>
+      <w:proofErr w:type="spellStart"/>
+      <w:r>
+        <w:rPr>
+          <w:i w:val="0"/>
+          <w:color w:val="000000" w:themeColor="text1"/>
+        </w:rPr>
+        <w:t>Vilcu</w:t>
+      </w:r>
+      <w:proofErr w:type="spellEnd"/>
+      <w:r>
+        <w:rPr>
+          <w:i w:val="0"/>
+          <w:color w:val="000000" w:themeColor="text1"/>
+        </w:rPr>
+        <w:t>.</w:t>
       </w:r>
     </w:p>
     <w:p>
@@ -418,6 +466,13 @@
     </w:p>
     <w:sdt>
       <w:sdtPr>
+        <w:rPr>
+          <w:rFonts w:ascii="Arial" w:eastAsia="Arial" w:hAnsi="Arial" w:cs="Arial"/>
+          <w:color w:val="auto"/>
+          <w:sz w:val="22"/>
+          <w:szCs w:val="22"/>
+          <w:lang w:bidi="es-ES"/>
+        </w:rPr>
         <w:id w:val="360870981"/>
         <w:docPartObj>
           <w:docPartGallery w:val="Table of Contents"/>
@@ -426,13 +481,8 @@
       </w:sdtPr>
       <w:sdtEndPr>
         <w:rPr>
-          <w:rFonts w:ascii="Arial" w:eastAsia="Arial" w:hAnsi="Arial" w:cs="Arial"/>
           <w:b/>
           <w:bCs/>
-          <w:color w:val="auto"/>
-          <w:sz w:val="22"/>
-          <w:szCs w:val="22"/>
-          <w:lang w:bidi="es-ES"/>
         </w:rPr>
       </w:sdtEndPr>
       <w:sdtContent>
@@ -2923,25 +2973,27 @@
         <w:jc w:val="both"/>
       </w:pPr>
       <w:r>
-        <w:t>El desarrollo de una página web de videojuegos</w:t>
-      </w:r>
-      <w:r>
-        <w:t xml:space="preserve">, </w:t>
-      </w:r>
-      <w:r>
-        <w:t xml:space="preserve">creados con </w:t>
-      </w:r>
-      <w:r>
-        <w:t>el framework</w:t>
-      </w:r>
-      <w:r>
-        <w:t xml:space="preserve"> Re</w:t>
-      </w:r>
-      <w:r>
-        <w:t>act,</w:t>
-      </w:r>
-      <w:r>
-        <w:t xml:space="preserve"> gratuitos ante la posible e inminente caída de la plataforma minujuegos.com.</w:t>
+        <w:t xml:space="preserve">El desarrollo de una página web de videojuegos, creados con el </w:t>
+      </w:r>
+      <w:proofErr w:type="spellStart"/>
+      <w:r>
+        <w:t>framework</w:t>
+      </w:r>
+      <w:proofErr w:type="spellEnd"/>
+      <w:r>
+        <w:t xml:space="preserve"> </w:t>
+      </w:r>
+      <w:proofErr w:type="spellStart"/>
+      <w:r>
+        <w:rPr>
+          <w:b/>
+          <w:bCs/>
+        </w:rPr>
+        <w:t>React</w:t>
+      </w:r>
+      <w:proofErr w:type="spellEnd"/>
+      <w:r>
+        <w:t>, gratuitos ante la posible e inminente caída de la plataforma minujuegos.com.</w:t>
       </w:r>
     </w:p>
     <w:p>
@@ -2949,8 +3001,6 @@
         <w:ind w:left="1803" w:right="108"/>
         <w:jc w:val="both"/>
       </w:pPr>
-      <w:bookmarkStart w:id="5" w:name="_GoBack"/>
-      <w:bookmarkEnd w:id="5"/>
     </w:p>
     <w:p>
       <w:pPr>
@@ -2974,7 +3024,7 @@
           <w:rFonts w:ascii="Arial" w:hAnsi="Arial" w:cs="Arial"/>
         </w:rPr>
       </w:pPr>
-      <w:bookmarkStart w:id="6" w:name="_Toc31656704"/>
+      <w:bookmarkStart w:id="5" w:name="_Toc31656704"/>
       <w:r>
         <w:rPr>
           <w:rFonts w:ascii="Arial" w:hAnsi="Arial" w:cs="Arial"/>
@@ -2997,9 +3047,25 @@
         <w:rPr>
           <w:rFonts w:ascii="Arial" w:hAnsi="Arial" w:cs="Arial"/>
         </w:rPr>
-        <w:t>Web Entorno Cliente creando diferentes videojuegos con React.</w:t>
-      </w:r>
-      <w:bookmarkEnd w:id="6"/>
+        <w:t xml:space="preserve">Web Entorno Cliente creando diferentes videojuegos con </w:t>
+      </w:r>
+      <w:proofErr w:type="spellStart"/>
+      <w:r>
+        <w:rPr>
+          <w:rFonts w:ascii="Arial" w:hAnsi="Arial" w:cs="Arial"/>
+          <w:b/>
+          <w:bCs/>
+        </w:rPr>
+        <w:t>React</w:t>
+      </w:r>
+      <w:proofErr w:type="spellEnd"/>
+      <w:r>
+        <w:rPr>
+          <w:rFonts w:ascii="Arial" w:hAnsi="Arial" w:cs="Arial"/>
+        </w:rPr>
+        <w:t>.</w:t>
+      </w:r>
+      <w:bookmarkEnd w:id="5"/>
     </w:p>
     <w:p>
       <w:pPr>
@@ -3016,11 +3082,11 @@
         <w:spacing w:line="633" w:lineRule="auto"/>
         <w:ind w:left="1803" w:right="5643"/>
       </w:pPr>
-      <w:bookmarkStart w:id="7" w:name="_Toc31656705"/>
+      <w:bookmarkStart w:id="6" w:name="_Toc31656705"/>
       <w:r>
         <w:t>Alcance</w:t>
       </w:r>
-      <w:bookmarkEnd w:id="7"/>
+      <w:bookmarkEnd w:id="6"/>
       <w:r>
         <w:t xml:space="preserve"> </w:t>
       </w:r>
@@ -3033,14 +3099,14 @@
           <w:rFonts w:ascii="Arial" w:hAnsi="Arial" w:cs="Arial"/>
         </w:rPr>
       </w:pPr>
-      <w:bookmarkStart w:id="8" w:name="_Toc31656706"/>
+      <w:bookmarkStart w:id="7" w:name="_Toc31656706"/>
       <w:r>
         <w:rPr>
           <w:rFonts w:ascii="Arial" w:hAnsi="Arial" w:cs="Arial"/>
         </w:rPr>
         <w:t>Página web con 3 juegos totalmente funcionales a fecha de entrega.</w:t>
       </w:r>
-      <w:bookmarkEnd w:id="8"/>
+      <w:bookmarkEnd w:id="7"/>
     </w:p>
     <w:p>
       <w:pPr>
@@ -3057,11 +3123,11 @@
         <w:spacing w:line="633" w:lineRule="auto"/>
         <w:ind w:left="1803" w:right="5643"/>
       </w:pPr>
-      <w:bookmarkStart w:id="9" w:name="_Toc31656707"/>
+      <w:bookmarkStart w:id="8" w:name="_Toc31656707"/>
       <w:r>
         <w:t>Objetivos</w:t>
       </w:r>
-      <w:bookmarkEnd w:id="9"/>
+      <w:bookmarkEnd w:id="8"/>
     </w:p>
     <w:p>
       <w:pPr>
@@ -3071,14 +3137,14 @@
           <w:rFonts w:ascii="Arial" w:hAnsi="Arial" w:cs="Arial"/>
         </w:rPr>
       </w:pPr>
-      <w:bookmarkStart w:id="10" w:name="_Toc31656708"/>
+      <w:bookmarkStart w:id="9" w:name="_Toc31656708"/>
       <w:r>
         <w:rPr>
           <w:rFonts w:ascii="Arial" w:hAnsi="Arial" w:cs="Arial"/>
         </w:rPr>
         <w:t>Cubrir las necesidades de la población en cuanto la página minijuegos.com desaparezca y no tengan otro modo de jugar a videojuegos online gratuitos.</w:t>
       </w:r>
-      <w:bookmarkEnd w:id="10"/>
+      <w:bookmarkEnd w:id="9"/>
     </w:p>
     <w:p>
       <w:pPr>
@@ -3094,7 +3160,7 @@
         <w:pStyle w:val="Ttulo2"/>
         <w:spacing w:line="334" w:lineRule="exact"/>
       </w:pPr>
-      <w:bookmarkStart w:id="11" w:name="_Toc31656709"/>
+      <w:bookmarkStart w:id="10" w:name="_Toc31656709"/>
       <w:r>
         <w:pict>
           <v:line id="_x0000_s1076" style="position:absolute;left:0;text-align:left;z-index:-251653120;mso-wrap-distance-left:0;mso-wrap-distance-right:0;mso-position-horizontal-relative:page" from="85.1pt,18.35pt" to="510.2pt,18.35pt" strokeweight=".9pt">
@@ -3105,7 +3171,7 @@
       <w:r>
         <w:t>Asunciones y Restricciones</w:t>
       </w:r>
-      <w:bookmarkEnd w:id="11"/>
+      <w:bookmarkEnd w:id="10"/>
     </w:p>
     <w:p>
       <w:pPr>
@@ -3133,7 +3199,39 @@
           <w:i w:val="0"/>
           <w:color w:val="000000" w:themeColor="text1"/>
         </w:rPr>
-        <w:t>Las únicas restricciones que hemos podido tener en cuanto a la creación de los videojuegos era la utilización obligatoria de un framework (en este caso React).</w:t>
+        <w:t xml:space="preserve">Las únicas restricciones que hemos podido tener en cuanto a la creación de los videojuegos era la utilización obligatoria de un </w:t>
+      </w:r>
+      <w:proofErr w:type="spellStart"/>
+      <w:r>
+        <w:rPr>
+          <w:i w:val="0"/>
+          <w:color w:val="000000" w:themeColor="text1"/>
+        </w:rPr>
+        <w:t>framework</w:t>
+      </w:r>
+      <w:proofErr w:type="spellEnd"/>
+      <w:r>
+        <w:rPr>
+          <w:i w:val="0"/>
+          <w:color w:val="000000" w:themeColor="text1"/>
+        </w:rPr>
+        <w:t xml:space="preserve"> (en este caso </w:t>
+      </w:r>
+      <w:proofErr w:type="spellStart"/>
+      <w:r>
+        <w:rPr>
+          <w:i w:val="0"/>
+          <w:color w:val="000000" w:themeColor="text1"/>
+        </w:rPr>
+        <w:t>React</w:t>
+      </w:r>
+      <w:proofErr w:type="spellEnd"/>
+      <w:r>
+        <w:rPr>
+          <w:i w:val="0"/>
+          <w:color w:val="000000" w:themeColor="text1"/>
+        </w:rPr>
+        <w:t>).</w:t>
       </w:r>
     </w:p>
     <w:p>
@@ -3141,11 +3239,13 @@
         <w:pStyle w:val="Ttulo2"/>
         <w:spacing w:before="183" w:after="22"/>
       </w:pPr>
-      <w:bookmarkStart w:id="12" w:name="_Toc31656710"/>
+      <w:bookmarkStart w:id="11" w:name="_Toc31656710"/>
+      <w:proofErr w:type="gramStart"/>
       <w:r>
         <w:t>Artículos y Artefactos a entregar</w:t>
       </w:r>
-      <w:bookmarkEnd w:id="12"/>
+      <w:bookmarkEnd w:id="11"/>
+      <w:proofErr w:type="gramEnd"/>
     </w:p>
     <w:p>
       <w:pPr>
@@ -3383,6 +3483,14 @@
                 <w:sz w:val="20"/>
               </w:rPr>
             </w:pPr>
+            <w:hyperlink r:id="rId9" w:history="1">
+              <w:r>
+                <w:rPr>
+                  <w:rStyle w:val="Hipervnculo"/>
+                </w:rPr>
+                <w:t>https://juegos3gag.firebaseapp.com/</w:t>
+              </w:r>
+            </w:hyperlink>
           </w:p>
         </w:tc>
         <w:tc>
@@ -3432,11 +3540,11 @@
       <w:pPr>
         <w:pStyle w:val="Ttulo1"/>
       </w:pPr>
-      <w:bookmarkStart w:id="13" w:name="_Toc31656711"/>
+      <w:bookmarkStart w:id="12" w:name="_Toc31656711"/>
       <w:r>
         <w:t>Organización del Proyecto</w:t>
       </w:r>
-      <w:bookmarkEnd w:id="13"/>
+      <w:bookmarkEnd w:id="12"/>
     </w:p>
     <w:p>
       <w:pPr>
@@ -3452,7 +3560,7 @@
       <w:pPr>
         <w:pStyle w:val="Ttulo2"/>
       </w:pPr>
-      <w:bookmarkStart w:id="14" w:name="_Toc31656712"/>
+      <w:bookmarkStart w:id="13" w:name="_Toc31656712"/>
       <w:r>
         <w:pict>
           <v:line id="_x0000_s1070" style="position:absolute;left:0;text-align:left;z-index:-251649024;mso-wrap-distance-left:0;mso-wrap-distance-right:0;mso-position-horizontal-relative:page" from="85.1pt,18.55pt" to="510.2pt,18.55pt" strokeweight=".9pt">
@@ -3463,7 +3571,7 @@
       <w:r>
         <w:t>Organización y Estructura</w:t>
       </w:r>
-      <w:bookmarkEnd w:id="14"/>
+      <w:bookmarkEnd w:id="13"/>
     </w:p>
     <w:p>
       <w:pPr>
@@ -3506,7 +3614,7 @@
                     <pic:cNvPicPr/>
                   </pic:nvPicPr>
                   <pic:blipFill>
-                    <a:blip r:embed="rId9">
+                    <a:blip r:embed="rId10">
                       <a:extLst>
                         <a:ext uri="{28A0092B-C50C-407E-A947-70E740481C1C}">
                           <a14:useLocalDpi xmlns:a14="http://schemas.microsoft.com/office/drawing/2010/main" val="0"/>
@@ -3546,7 +3654,7 @@
         <w:pStyle w:val="Ttulo2"/>
         <w:spacing w:before="180"/>
       </w:pPr>
-      <w:bookmarkStart w:id="15" w:name="_Toc31656713"/>
+      <w:bookmarkStart w:id="14" w:name="_Toc31656713"/>
       <w:r>
         <w:pict>
           <v:line id="_x0000_s1069" style="position:absolute;left:0;text-align:left;z-index:-251648000;mso-wrap-distance-left:0;mso-wrap-distance-right:0;mso-position-horizontal-relative:page" from="85.1pt,27.55pt" to="510.2pt,27.55pt" strokeweight=".9pt">
@@ -3557,7 +3665,7 @@
       <w:r>
         <w:t>Interfaces o Canales de Contacto</w:t>
       </w:r>
-      <w:bookmarkEnd w:id="15"/>
+      <w:bookmarkEnd w:id="14"/>
     </w:p>
     <w:p>
       <w:pPr>
@@ -3635,11 +3743,11 @@
         <w:pStyle w:val="Ttulo2"/>
         <w:spacing w:before="181" w:after="22"/>
       </w:pPr>
-      <w:bookmarkStart w:id="16" w:name="_Toc31656714"/>
+      <w:bookmarkStart w:id="15" w:name="_Toc31656714"/>
       <w:r>
         <w:t>Recursos Humanos y Profesionales</w:t>
       </w:r>
-      <w:bookmarkEnd w:id="16"/>
+      <w:bookmarkEnd w:id="15"/>
     </w:p>
     <w:p>
       <w:pPr>
@@ -3775,8 +3883,30 @@
               <w:rPr>
                 <w:color w:val="000000" w:themeColor="text1"/>
               </w:rPr>
-              <w:t>David Saez Rodriguez</w:t>
-            </w:r>
+              <w:t xml:space="preserve">David </w:t>
+            </w:r>
+            <w:proofErr w:type="spellStart"/>
+            <w:r>
+              <w:rPr>
+                <w:color w:val="000000" w:themeColor="text1"/>
+              </w:rPr>
+              <w:t>Saez</w:t>
+            </w:r>
+            <w:proofErr w:type="spellEnd"/>
+            <w:r>
+              <w:rPr>
+                <w:color w:val="000000" w:themeColor="text1"/>
+              </w:rPr>
+              <w:t xml:space="preserve"> </w:t>
+            </w:r>
+            <w:proofErr w:type="spellStart"/>
+            <w:r>
+              <w:rPr>
+                <w:color w:val="000000" w:themeColor="text1"/>
+              </w:rPr>
+              <w:t>Rodriguez</w:t>
+            </w:r>
+            <w:proofErr w:type="spellEnd"/>
           </w:p>
         </w:tc>
         <w:tc>
@@ -3835,12 +3965,28 @@
                 <w:color w:val="000000" w:themeColor="text1"/>
               </w:rPr>
             </w:pPr>
+            <w:proofErr w:type="spellStart"/>
             <w:r>
               <w:rPr>
                 <w:color w:val="000000" w:themeColor="text1"/>
               </w:rPr>
-              <w:t>Stefanita Adrian Vilcu</w:t>
-            </w:r>
+              <w:t>Stefanita</w:t>
+            </w:r>
+            <w:proofErr w:type="spellEnd"/>
+            <w:r>
+              <w:rPr>
+                <w:color w:val="000000" w:themeColor="text1"/>
+              </w:rPr>
+              <w:t xml:space="preserve"> Adrian </w:t>
+            </w:r>
+            <w:proofErr w:type="spellStart"/>
+            <w:r>
+              <w:rPr>
+                <w:color w:val="000000" w:themeColor="text1"/>
+              </w:rPr>
+              <w:t>Vilcu</w:t>
+            </w:r>
+            <w:proofErr w:type="spellEnd"/>
           </w:p>
         </w:tc>
         <w:tc>
@@ -3855,7 +4001,7 @@
                 <w:color w:val="000000" w:themeColor="text1"/>
               </w:rPr>
             </w:pPr>
-            <w:hyperlink r:id="rId10" w:history="1">
+            <w:hyperlink r:id="rId11" w:history="1">
               <w:r>
                 <w:rPr>
                   <w:rStyle w:val="Hipervnculo"/>
@@ -3898,11 +4044,33 @@
                 <w:color w:val="000000" w:themeColor="text1"/>
               </w:rPr>
             </w:pPr>
+            <w:proofErr w:type="spellStart"/>
             <w:r>
               <w:rPr>
                 <w:color w:val="000000" w:themeColor="text1"/>
               </w:rPr>
-              <w:t>Alvaro Minguez Alonso</w:t>
+              <w:t>Alvaro</w:t>
+            </w:r>
+            <w:proofErr w:type="spellEnd"/>
+            <w:r>
+              <w:rPr>
+                <w:color w:val="000000" w:themeColor="text1"/>
+              </w:rPr>
+              <w:t xml:space="preserve"> </w:t>
+            </w:r>
+            <w:proofErr w:type="spellStart"/>
+            <w:r>
+              <w:rPr>
+                <w:color w:val="000000" w:themeColor="text1"/>
+              </w:rPr>
+              <w:t>Minguez</w:t>
+            </w:r>
+            <w:proofErr w:type="spellEnd"/>
+            <w:r>
+              <w:rPr>
+                <w:color w:val="000000" w:themeColor="text1"/>
+              </w:rPr>
+              <w:t xml:space="preserve"> Alonso</w:t>
             </w:r>
           </w:p>
         </w:tc>
@@ -3918,7 +4086,7 @@
                 <w:color w:val="000000" w:themeColor="text1"/>
               </w:rPr>
             </w:pPr>
-            <w:hyperlink r:id="rId11" w:history="1">
+            <w:hyperlink r:id="rId12" w:history="1">
               <w:r>
                 <w:rPr>
                   <w:rStyle w:val="Hipervnculo"/>
@@ -3964,7 +4132,7 @@
         <w:pStyle w:val="Ttulo2"/>
         <w:spacing w:before="90"/>
       </w:pPr>
-      <w:bookmarkStart w:id="17" w:name="_Toc31656715"/>
+      <w:bookmarkStart w:id="16" w:name="_Toc31656715"/>
       <w:r>
         <w:lastRenderedPageBreak/>
         <w:pict>
@@ -3976,7 +4144,7 @@
       <w:r>
         <w:t>Roles y Responsabilidades</w:t>
       </w:r>
-      <w:bookmarkEnd w:id="17"/>
+      <w:bookmarkEnd w:id="16"/>
     </w:p>
     <w:p>
       <w:pPr>
@@ -4143,6 +4311,8 @@
               </w:rPr>
               <w:t>etris</w:t>
             </w:r>
+            <w:bookmarkStart w:id="17" w:name="_GoBack"/>
+            <w:bookmarkEnd w:id="17"/>
           </w:p>
         </w:tc>
         <w:tc>
@@ -4156,12 +4326,28 @@
                 <w:color w:val="000000" w:themeColor="text1"/>
               </w:rPr>
             </w:pPr>
+            <w:proofErr w:type="spellStart"/>
             <w:r>
               <w:rPr>
                 <w:color w:val="000000" w:themeColor="text1"/>
               </w:rPr>
-              <w:t>Stefanita Adrian Vilcu</w:t>
-            </w:r>
+              <w:t>Stefanita</w:t>
+            </w:r>
+            <w:proofErr w:type="spellEnd"/>
+            <w:r>
+              <w:rPr>
+                <w:color w:val="000000" w:themeColor="text1"/>
+              </w:rPr>
+              <w:t xml:space="preserve"> Adrian </w:t>
+            </w:r>
+            <w:proofErr w:type="spellStart"/>
+            <w:r>
+              <w:rPr>
+                <w:color w:val="000000" w:themeColor="text1"/>
+              </w:rPr>
+              <w:t>Vilcu</w:t>
+            </w:r>
+            <w:proofErr w:type="spellEnd"/>
           </w:p>
         </w:tc>
       </w:tr>
@@ -4184,8 +4370,16 @@
               <w:rPr>
                 <w:color w:val="000000" w:themeColor="text1"/>
               </w:rPr>
-              <w:t>Ingeniero de Memory</w:t>
-            </w:r>
+              <w:t xml:space="preserve">Ingeniero de </w:t>
+            </w:r>
+            <w:proofErr w:type="spellStart"/>
+            <w:r>
+              <w:rPr>
+                <w:color w:val="000000" w:themeColor="text1"/>
+              </w:rPr>
+              <w:t>Memory</w:t>
+            </w:r>
+            <w:proofErr w:type="spellEnd"/>
           </w:p>
         </w:tc>
         <w:tc>
@@ -4205,6 +4399,7 @@
               </w:rPr>
               <w:t xml:space="preserve">Desarrollo juego </w:t>
             </w:r>
+            <w:proofErr w:type="spellStart"/>
             <w:r>
               <w:rPr>
                 <w:color w:val="000000" w:themeColor="text1"/>
@@ -4217,6 +4412,7 @@
               </w:rPr>
               <w:t>emory</w:t>
             </w:r>
+            <w:proofErr w:type="spellEnd"/>
           </w:p>
         </w:tc>
         <w:tc>
@@ -4234,8 +4430,30 @@
               <w:rPr>
                 <w:color w:val="000000" w:themeColor="text1"/>
               </w:rPr>
-              <w:t>David Saez Rodriguez</w:t>
-            </w:r>
+              <w:t xml:space="preserve">David </w:t>
+            </w:r>
+            <w:proofErr w:type="spellStart"/>
+            <w:r>
+              <w:rPr>
+                <w:color w:val="000000" w:themeColor="text1"/>
+              </w:rPr>
+              <w:t>Saez</w:t>
+            </w:r>
+            <w:proofErr w:type="spellEnd"/>
+            <w:r>
+              <w:rPr>
+                <w:color w:val="000000" w:themeColor="text1"/>
+              </w:rPr>
+              <w:t xml:space="preserve"> </w:t>
+            </w:r>
+            <w:proofErr w:type="spellStart"/>
+            <w:r>
+              <w:rPr>
+                <w:color w:val="000000" w:themeColor="text1"/>
+              </w:rPr>
+              <w:t>Rodriguez</w:t>
+            </w:r>
+            <w:proofErr w:type="spellEnd"/>
           </w:p>
         </w:tc>
       </w:tr>
@@ -4320,7 +4538,21 @@
               <w:rPr>
                 <w:color w:val="000000" w:themeColor="text1"/>
               </w:rPr>
-              <w:t>Álvaro Minguez Alonso</w:t>
+              <w:t xml:space="preserve">Álvaro </w:t>
+            </w:r>
+            <w:proofErr w:type="spellStart"/>
+            <w:r>
+              <w:rPr>
+                <w:color w:val="000000" w:themeColor="text1"/>
+              </w:rPr>
+              <w:t>Minguez</w:t>
+            </w:r>
+            <w:proofErr w:type="spellEnd"/>
+            <w:r>
+              <w:rPr>
+                <w:color w:val="000000" w:themeColor="text1"/>
+              </w:rPr>
+              <w:t xml:space="preserve"> Alonso</w:t>
             </w:r>
           </w:p>
           <w:p>
@@ -4348,12 +4580,28 @@
                 <w:color w:val="000000" w:themeColor="text1"/>
               </w:rPr>
             </w:pPr>
+            <w:proofErr w:type="spellStart"/>
             <w:r>
               <w:rPr>
                 <w:color w:val="000000" w:themeColor="text1"/>
               </w:rPr>
-              <w:t>Testing &amp; Developer</w:t>
-            </w:r>
+              <w:t>Testing</w:t>
+            </w:r>
+            <w:proofErr w:type="spellEnd"/>
+            <w:r>
+              <w:rPr>
+                <w:color w:val="000000" w:themeColor="text1"/>
+              </w:rPr>
+              <w:t xml:space="preserve"> &amp; </w:t>
+            </w:r>
+            <w:proofErr w:type="spellStart"/>
+            <w:r>
+              <w:rPr>
+                <w:color w:val="000000" w:themeColor="text1"/>
+              </w:rPr>
+              <w:t>Developer</w:t>
+            </w:r>
+            <w:proofErr w:type="spellEnd"/>
           </w:p>
         </w:tc>
         <w:tc>
@@ -4371,7 +4619,21 @@
               <w:rPr>
                 <w:color w:val="000000" w:themeColor="text1"/>
               </w:rPr>
-              <w:t xml:space="preserve">Testear y dar feedback </w:t>
+              <w:t xml:space="preserve">Testear y dar </w:t>
+            </w:r>
+            <w:proofErr w:type="spellStart"/>
+            <w:r>
+              <w:rPr>
+                <w:color w:val="000000" w:themeColor="text1"/>
+              </w:rPr>
+              <w:t>feedback</w:t>
+            </w:r>
+            <w:proofErr w:type="spellEnd"/>
+            <w:r>
+              <w:rPr>
+                <w:color w:val="000000" w:themeColor="text1"/>
+              </w:rPr>
+              <w:t xml:space="preserve"> </w:t>
             </w:r>
           </w:p>
         </w:tc>
@@ -5162,7 +5424,71 @@
           <w:i w:val="0"/>
           <w:color w:val="000000" w:themeColor="text1"/>
         </w:rPr>
-        <w:t>Al ver la complejidad de frameworks como Angular o Vue hemos tenido que decidir usar React dado que tiene una estructura mas simple o de mejor comprensión que los anteriores.</w:t>
+        <w:t xml:space="preserve">Al ver la complejidad de </w:t>
+      </w:r>
+      <w:proofErr w:type="spellStart"/>
+      <w:r>
+        <w:rPr>
+          <w:i w:val="0"/>
+          <w:color w:val="000000" w:themeColor="text1"/>
+        </w:rPr>
+        <w:t>frameworks</w:t>
+      </w:r>
+      <w:proofErr w:type="spellEnd"/>
+      <w:r>
+        <w:rPr>
+          <w:i w:val="0"/>
+          <w:color w:val="000000" w:themeColor="text1"/>
+        </w:rPr>
+        <w:t xml:space="preserve"> como Angular o </w:t>
+      </w:r>
+      <w:proofErr w:type="spellStart"/>
+      <w:r>
+        <w:rPr>
+          <w:i w:val="0"/>
+          <w:color w:val="000000" w:themeColor="text1"/>
+        </w:rPr>
+        <w:t>Vue</w:t>
+      </w:r>
+      <w:proofErr w:type="spellEnd"/>
+      <w:r>
+        <w:rPr>
+          <w:i w:val="0"/>
+          <w:color w:val="000000" w:themeColor="text1"/>
+        </w:rPr>
+        <w:t xml:space="preserve"> hemos tenido que decidir usar </w:t>
+      </w:r>
+      <w:proofErr w:type="spellStart"/>
+      <w:r>
+        <w:rPr>
+          <w:i w:val="0"/>
+          <w:color w:val="000000" w:themeColor="text1"/>
+        </w:rPr>
+        <w:t>React</w:t>
+      </w:r>
+      <w:proofErr w:type="spellEnd"/>
+      <w:r>
+        <w:rPr>
+          <w:i w:val="0"/>
+          <w:color w:val="000000" w:themeColor="text1"/>
+        </w:rPr>
+        <w:t xml:space="preserve"> dado que tiene una estructura </w:t>
+      </w:r>
+      <w:proofErr w:type="spellStart"/>
+      <w:r>
+        <w:rPr>
+          <w:i w:val="0"/>
+          <w:color w:val="000000" w:themeColor="text1"/>
+        </w:rPr>
+        <w:t>mas</w:t>
+      </w:r>
+      <w:proofErr w:type="spellEnd"/>
+      <w:r>
+        <w:rPr>
+          <w:i w:val="0"/>
+          <w:color w:val="000000" w:themeColor="text1"/>
+        </w:rPr>
+        <w:t xml:space="preserve"> simple o de mejor comprensión que los anteriores.</w:t>
       </w:r>
     </w:p>
     <w:p>
@@ -5555,7 +5881,7 @@
 </file>
 
 <file path=word/endnotes.xml><?xml version="1.0" encoding="utf-8"?>
-<w:endnotes xmlns:wpc="http://schemas.microsoft.com/office/word/2010/wordprocessingCanvas" xmlns:cx="http://schemas.microsoft.com/office/drawing/2014/chartex" xmlns:mc="http://schemas.openxmlformats.org/markup-compatibility/2006" xmlns:o="urn:schemas-microsoft-com:office:office" xmlns:r="http://schemas.openxmlformats.org/officeDocument/2006/relationships" xmlns:m="http://schemas.openxmlformats.org/officeDocument/2006/math" xmlns:v="urn:schemas-microsoft-com:vml" xmlns:wp14="http://schemas.microsoft.com/office/word/2010/wordprocessingDrawing" xmlns:wp="http://schemas.openxmlformats.org/drawingml/2006/wordprocessingDrawing" xmlns:w10="urn:schemas-microsoft-com:office:word" xmlns:w="http://schemas.openxmlformats.org/wordprocessingml/2006/main" xmlns:w14="http://schemas.microsoft.com/office/word/2010/wordml" xmlns:w15="http://schemas.microsoft.com/office/word/2012/wordml" xmlns:w16se="http://schemas.microsoft.com/office/word/2015/wordml/symex" xmlns:wpg="http://schemas.microsoft.com/office/word/2010/wordprocessingGroup" xmlns:wpi="http://schemas.microsoft.com/office/word/2010/wordprocessingInk" xmlns:wne="http://schemas.microsoft.com/office/word/2006/wordml" xmlns:wps="http://schemas.microsoft.com/office/word/2010/wordprocessingShape" mc:Ignorable="w14 w15 w16se wp14">
+<w:endnotes xmlns:wpc="http://schemas.microsoft.com/office/word/2010/wordprocessingCanvas" xmlns:cx="http://schemas.microsoft.com/office/drawing/2014/chartex" xmlns:cx1="http://schemas.microsoft.com/office/drawing/2015/9/8/chartex" xmlns:cx2="http://schemas.microsoft.com/office/drawing/2015/10/21/chartex" xmlns:cx3="http://schemas.microsoft.com/office/drawing/2016/5/9/chartex" xmlns:cx4="http://schemas.microsoft.com/office/drawing/2016/5/10/chartex" xmlns:cx5="http://schemas.microsoft.com/office/drawing/2016/5/11/chartex" xmlns:cx6="http://schemas.microsoft.com/office/drawing/2016/5/12/chartex" xmlns:cx7="http://schemas.microsoft.com/office/drawing/2016/5/13/chartex" xmlns:cx8="http://schemas.microsoft.com/office/drawing/2016/5/14/chartex" xmlns:mc="http://schemas.openxmlformats.org/markup-compatibility/2006" xmlns:aink="http://schemas.microsoft.com/office/drawing/2016/ink" xmlns:am3d="http://schemas.microsoft.com/office/drawing/2017/model3d" xmlns:o="urn:schemas-microsoft-com:office:office" xmlns:r="http://schemas.openxmlformats.org/officeDocument/2006/relationships" xmlns:m="http://schemas.openxmlformats.org/officeDocument/2006/math" xmlns:v="urn:schemas-microsoft-com:vml" xmlns:wp14="http://schemas.microsoft.com/office/word/2010/wordprocessingDrawing" xmlns:wp="http://schemas.openxmlformats.org/drawingml/2006/wordprocessingDrawing" xmlns:w10="urn:schemas-microsoft-com:office:word" xmlns:w="http://schemas.openxmlformats.org/wordprocessingml/2006/main" xmlns:w14="http://schemas.microsoft.com/office/word/2010/wordml" xmlns:w15="http://schemas.microsoft.com/office/word/2012/wordml" xmlns:w16cid="http://schemas.microsoft.com/office/word/2016/wordml/cid" xmlns:w16se="http://schemas.microsoft.com/office/word/2015/wordml/symex" xmlns:wpg="http://schemas.microsoft.com/office/word/2010/wordprocessingGroup" xmlns:wpi="http://schemas.microsoft.com/office/word/2010/wordprocessingInk" xmlns:wne="http://schemas.microsoft.com/office/word/2006/wordml" xmlns:wps="http://schemas.microsoft.com/office/word/2010/wordprocessingShape" mc:Ignorable="w14 w15 w16se w16cid wp14">
   <w:endnote w:type="separator" w:id="-1">
     <w:p>
       <w:r>
@@ -5574,7 +5900,7 @@
 </file>
 
 <file path=word/footer1.xml><?xml version="1.0" encoding="utf-8"?>
-<w:ftr xmlns:wpc="http://schemas.microsoft.com/office/word/2010/wordprocessingCanvas" xmlns:cx="http://schemas.microsoft.com/office/drawing/2014/chartex" xmlns:mc="http://schemas.openxmlformats.org/markup-compatibility/2006" xmlns:o="urn:schemas-microsoft-com:office:office" xmlns:r="http://schemas.openxmlformats.org/officeDocument/2006/relationships" xmlns:m="http://schemas.openxmlformats.org/officeDocument/2006/math" xmlns:v="urn:schemas-microsoft-com:vml" xmlns:wp14="http://schemas.microsoft.com/office/word/2010/wordprocessingDrawing" xmlns:wp="http://schemas.openxmlformats.org/drawingml/2006/wordprocessingDrawing" xmlns:w10="urn:schemas-microsoft-com:office:word" xmlns:w="http://schemas.openxmlformats.org/wordprocessingml/2006/main" xmlns:w14="http://schemas.microsoft.com/office/word/2010/wordml" xmlns:w15="http://schemas.microsoft.com/office/word/2012/wordml" xmlns:w16se="http://schemas.microsoft.com/office/word/2015/wordml/symex" xmlns:wpg="http://schemas.microsoft.com/office/word/2010/wordprocessingGroup" xmlns:wpi="http://schemas.microsoft.com/office/word/2010/wordprocessingInk" xmlns:wne="http://schemas.microsoft.com/office/word/2006/wordml" xmlns:wps="http://schemas.microsoft.com/office/word/2010/wordprocessingShape" mc:Ignorable="w14 w15 w16se wp14">
+<w:ftr xmlns:wpc="http://schemas.microsoft.com/office/word/2010/wordprocessingCanvas" xmlns:cx="http://schemas.microsoft.com/office/drawing/2014/chartex" xmlns:cx1="http://schemas.microsoft.com/office/drawing/2015/9/8/chartex" xmlns:cx2="http://schemas.microsoft.com/office/drawing/2015/10/21/chartex" xmlns:cx3="http://schemas.microsoft.com/office/drawing/2016/5/9/chartex" xmlns:cx4="http://schemas.microsoft.com/office/drawing/2016/5/10/chartex" xmlns:cx5="http://schemas.microsoft.com/office/drawing/2016/5/11/chartex" xmlns:cx6="http://schemas.microsoft.com/office/drawing/2016/5/12/chartex" xmlns:cx7="http://schemas.microsoft.com/office/drawing/2016/5/13/chartex" xmlns:cx8="http://schemas.microsoft.com/office/drawing/2016/5/14/chartex" xmlns:mc="http://schemas.openxmlformats.org/markup-compatibility/2006" xmlns:aink="http://schemas.microsoft.com/office/drawing/2016/ink" xmlns:am3d="http://schemas.microsoft.com/office/drawing/2017/model3d" xmlns:o="urn:schemas-microsoft-com:office:office" xmlns:r="http://schemas.openxmlformats.org/officeDocument/2006/relationships" xmlns:m="http://schemas.openxmlformats.org/officeDocument/2006/math" xmlns:v="urn:schemas-microsoft-com:vml" xmlns:wp14="http://schemas.microsoft.com/office/word/2010/wordprocessingDrawing" xmlns:wp="http://schemas.openxmlformats.org/drawingml/2006/wordprocessingDrawing" xmlns:w10="urn:schemas-microsoft-com:office:word" xmlns:w="http://schemas.openxmlformats.org/wordprocessingml/2006/main" xmlns:w14="http://schemas.microsoft.com/office/word/2010/wordml" xmlns:w15="http://schemas.microsoft.com/office/word/2012/wordml" xmlns:w16cid="http://schemas.microsoft.com/office/word/2016/wordml/cid" xmlns:w16se="http://schemas.microsoft.com/office/word/2015/wordml/symex" xmlns:wpg="http://schemas.microsoft.com/office/word/2010/wordprocessingGroup" xmlns:wpi="http://schemas.microsoft.com/office/word/2010/wordprocessingInk" xmlns:wne="http://schemas.microsoft.com/office/word/2006/wordml" xmlns:wps="http://schemas.microsoft.com/office/word/2010/wordprocessingShape" mc:Ignorable="w14 w15 w16se w16cid wp14">
   <w:p>
     <w:pPr>
       <w:pStyle w:val="Textoindependiente"/>
@@ -5662,7 +5988,7 @@
 </file>
 
 <file path=word/footnotes.xml><?xml version="1.0" encoding="utf-8"?>
-<w:footnotes xmlns:wpc="http://schemas.microsoft.com/office/word/2010/wordprocessingCanvas" xmlns:cx="http://schemas.microsoft.com/office/drawing/2014/chartex" xmlns:mc="http://schemas.openxmlformats.org/markup-compatibility/2006" xmlns:o="urn:schemas-microsoft-com:office:office" xmlns:r="http://schemas.openxmlformats.org/officeDocument/2006/relationships" xmlns:m="http://schemas.openxmlformats.org/officeDocument/2006/math" xmlns:v="urn:schemas-microsoft-com:vml" xmlns:wp14="http://schemas.microsoft.com/office/word/2010/wordprocessingDrawing" xmlns:wp="http://schemas.openxmlformats.org/drawingml/2006/wordprocessingDrawing" xmlns:w10="urn:schemas-microsoft-com:office:word" xmlns:w="http://schemas.openxmlformats.org/wordprocessingml/2006/main" xmlns:w14="http://schemas.microsoft.com/office/word/2010/wordml" xmlns:w15="http://schemas.microsoft.com/office/word/2012/wordml" xmlns:w16se="http://schemas.microsoft.com/office/word/2015/wordml/symex" xmlns:wpg="http://schemas.microsoft.com/office/word/2010/wordprocessingGroup" xmlns:wpi="http://schemas.microsoft.com/office/word/2010/wordprocessingInk" xmlns:wne="http://schemas.microsoft.com/office/word/2006/wordml" xmlns:wps="http://schemas.microsoft.com/office/word/2010/wordprocessingShape" mc:Ignorable="w14 w15 w16se wp14">
+<w:footnotes xmlns:wpc="http://schemas.microsoft.com/office/word/2010/wordprocessingCanvas" xmlns:cx="http://schemas.microsoft.com/office/drawing/2014/chartex" xmlns:cx1="http://schemas.microsoft.com/office/drawing/2015/9/8/chartex" xmlns:cx2="http://schemas.microsoft.com/office/drawing/2015/10/21/chartex" xmlns:cx3="http://schemas.microsoft.com/office/drawing/2016/5/9/chartex" xmlns:cx4="http://schemas.microsoft.com/office/drawing/2016/5/10/chartex" xmlns:cx5="http://schemas.microsoft.com/office/drawing/2016/5/11/chartex" xmlns:cx6="http://schemas.microsoft.com/office/drawing/2016/5/12/chartex" xmlns:cx7="http://schemas.microsoft.com/office/drawing/2016/5/13/chartex" xmlns:cx8="http://schemas.microsoft.com/office/drawing/2016/5/14/chartex" xmlns:mc="http://schemas.openxmlformats.org/markup-compatibility/2006" xmlns:aink="http://schemas.microsoft.com/office/drawing/2016/ink" xmlns:am3d="http://schemas.microsoft.com/office/drawing/2017/model3d" xmlns:o="urn:schemas-microsoft-com:office:office" xmlns:r="http://schemas.openxmlformats.org/officeDocument/2006/relationships" xmlns:m="http://schemas.openxmlformats.org/officeDocument/2006/math" xmlns:v="urn:schemas-microsoft-com:vml" xmlns:wp14="http://schemas.microsoft.com/office/word/2010/wordprocessingDrawing" xmlns:wp="http://schemas.openxmlformats.org/drawingml/2006/wordprocessingDrawing" xmlns:w10="urn:schemas-microsoft-com:office:word" xmlns:w="http://schemas.openxmlformats.org/wordprocessingml/2006/main" xmlns:w14="http://schemas.microsoft.com/office/word/2010/wordml" xmlns:w15="http://schemas.microsoft.com/office/word/2012/wordml" xmlns:w16cid="http://schemas.microsoft.com/office/word/2016/wordml/cid" xmlns:w16se="http://schemas.microsoft.com/office/word/2015/wordml/symex" xmlns:wpg="http://schemas.microsoft.com/office/word/2010/wordprocessingGroup" xmlns:wpi="http://schemas.microsoft.com/office/word/2010/wordprocessingInk" xmlns:wne="http://schemas.microsoft.com/office/word/2006/wordml" xmlns:wps="http://schemas.microsoft.com/office/word/2010/wordprocessingShape" mc:Ignorable="w14 w15 w16se w16cid wp14">
   <w:footnote w:type="separator" w:id="-1">
     <w:p>
       <w:r>
@@ -5681,7 +6007,7 @@
 </file>
 
 <file path=word/header1.xml><?xml version="1.0" encoding="utf-8"?>
-<w:hdr xmlns:wpc="http://schemas.microsoft.com/office/word/2010/wordprocessingCanvas" xmlns:cx="http://schemas.microsoft.com/office/drawing/2014/chartex" xmlns:mc="http://schemas.openxmlformats.org/markup-compatibility/2006" xmlns:o="urn:schemas-microsoft-com:office:office" xmlns:r="http://schemas.openxmlformats.org/officeDocument/2006/relationships" xmlns:m="http://schemas.openxmlformats.org/officeDocument/2006/math" xmlns:v="urn:schemas-microsoft-com:vml" xmlns:wp14="http://schemas.microsoft.com/office/word/2010/wordprocessingDrawing" xmlns:wp="http://schemas.openxmlformats.org/drawingml/2006/wordprocessingDrawing" xmlns:w10="urn:schemas-microsoft-com:office:word" xmlns:w="http://schemas.openxmlformats.org/wordprocessingml/2006/main" xmlns:w14="http://schemas.microsoft.com/office/word/2010/wordml" xmlns:w15="http://schemas.microsoft.com/office/word/2012/wordml" xmlns:w16se="http://schemas.microsoft.com/office/word/2015/wordml/symex" xmlns:wpg="http://schemas.microsoft.com/office/word/2010/wordprocessingGroup" xmlns:wpi="http://schemas.microsoft.com/office/word/2010/wordprocessingInk" xmlns:wne="http://schemas.microsoft.com/office/word/2006/wordml" xmlns:wps="http://schemas.microsoft.com/office/word/2010/wordprocessingShape" mc:Ignorable="w14 w15 w16se wp14">
+<w:hdr xmlns:wpc="http://schemas.microsoft.com/office/word/2010/wordprocessingCanvas" xmlns:cx="http://schemas.microsoft.com/office/drawing/2014/chartex" xmlns:cx1="http://schemas.microsoft.com/office/drawing/2015/9/8/chartex" xmlns:cx2="http://schemas.microsoft.com/office/drawing/2015/10/21/chartex" xmlns:cx3="http://schemas.microsoft.com/office/drawing/2016/5/9/chartex" xmlns:cx4="http://schemas.microsoft.com/office/drawing/2016/5/10/chartex" xmlns:cx5="http://schemas.microsoft.com/office/drawing/2016/5/11/chartex" xmlns:cx6="http://schemas.microsoft.com/office/drawing/2016/5/12/chartex" xmlns:cx7="http://schemas.microsoft.com/office/drawing/2016/5/13/chartex" xmlns:cx8="http://schemas.microsoft.com/office/drawing/2016/5/14/chartex" xmlns:mc="http://schemas.openxmlformats.org/markup-compatibility/2006" xmlns:aink="http://schemas.microsoft.com/office/drawing/2016/ink" xmlns:am3d="http://schemas.microsoft.com/office/drawing/2017/model3d" xmlns:o="urn:schemas-microsoft-com:office:office" xmlns:r="http://schemas.openxmlformats.org/officeDocument/2006/relationships" xmlns:m="http://schemas.openxmlformats.org/officeDocument/2006/math" xmlns:v="urn:schemas-microsoft-com:vml" xmlns:wp14="http://schemas.microsoft.com/office/word/2010/wordprocessingDrawing" xmlns:wp="http://schemas.openxmlformats.org/drawingml/2006/wordprocessingDrawing" xmlns:w10="urn:schemas-microsoft-com:office:word" xmlns:w="http://schemas.openxmlformats.org/wordprocessingml/2006/main" xmlns:w14="http://schemas.microsoft.com/office/word/2010/wordml" xmlns:w15="http://schemas.microsoft.com/office/word/2012/wordml" xmlns:w16cid="http://schemas.microsoft.com/office/word/2016/wordml/cid" xmlns:w16se="http://schemas.microsoft.com/office/word/2015/wordml/symex" xmlns:wpg="http://schemas.microsoft.com/office/word/2010/wordprocessingGroup" xmlns:wpi="http://schemas.microsoft.com/office/word/2010/wordprocessingInk" xmlns:wne="http://schemas.microsoft.com/office/word/2006/wordml" xmlns:wps="http://schemas.microsoft.com/office/word/2010/wordprocessingShape" mc:Ignorable="w14 w15 w16se w16cid wp14">
   <w:p>
     <w:pPr>
       <w:pStyle w:val="Textoindependiente"/>
@@ -5848,7 +6174,7 @@
 </file>
 
 <file path=word/numbering.xml><?xml version="1.0" encoding="utf-8"?>
-<w:numbering xmlns:wpc="http://schemas.microsoft.com/office/word/2010/wordprocessingCanvas" xmlns:cx="http://schemas.microsoft.com/office/drawing/2014/chartex" xmlns:mc="http://schemas.openxmlformats.org/markup-compatibility/2006" xmlns:o="urn:schemas-microsoft-com:office:office" xmlns:r="http://schemas.openxmlformats.org/officeDocument/2006/relationships" xmlns:m="http://schemas.openxmlformats.org/officeDocument/2006/math" xmlns:v="urn:schemas-microsoft-com:vml" xmlns:wp14="http://schemas.microsoft.com/office/word/2010/wordprocessingDrawing" xmlns:wp="http://schemas.openxmlformats.org/drawingml/2006/wordprocessingDrawing" xmlns:w10="urn:schemas-microsoft-com:office:word" xmlns:w="http://schemas.openxmlformats.org/wordprocessingml/2006/main" xmlns:w14="http://schemas.microsoft.com/office/word/2010/wordml" xmlns:w15="http://schemas.microsoft.com/office/word/2012/wordml" xmlns:w16se="http://schemas.microsoft.com/office/word/2015/wordml/symex" xmlns:wpg="http://schemas.microsoft.com/office/word/2010/wordprocessingGroup" xmlns:wpi="http://schemas.microsoft.com/office/word/2010/wordprocessingInk" xmlns:wne="http://schemas.microsoft.com/office/word/2006/wordml" xmlns:wps="http://schemas.microsoft.com/office/word/2010/wordprocessingShape" mc:Ignorable="w14 w15 w16se wp14">
+<w:numbering xmlns:wpc="http://schemas.microsoft.com/office/word/2010/wordprocessingCanvas" xmlns:cx="http://schemas.microsoft.com/office/drawing/2014/chartex" xmlns:cx1="http://schemas.microsoft.com/office/drawing/2015/9/8/chartex" xmlns:cx2="http://schemas.microsoft.com/office/drawing/2015/10/21/chartex" xmlns:cx3="http://schemas.microsoft.com/office/drawing/2016/5/9/chartex" xmlns:cx4="http://schemas.microsoft.com/office/drawing/2016/5/10/chartex" xmlns:cx5="http://schemas.microsoft.com/office/drawing/2016/5/11/chartex" xmlns:cx6="http://schemas.microsoft.com/office/drawing/2016/5/12/chartex" xmlns:cx7="http://schemas.microsoft.com/office/drawing/2016/5/13/chartex" xmlns:cx8="http://schemas.microsoft.com/office/drawing/2016/5/14/chartex" xmlns:mc="http://schemas.openxmlformats.org/markup-compatibility/2006" xmlns:aink="http://schemas.microsoft.com/office/drawing/2016/ink" xmlns:am3d="http://schemas.microsoft.com/office/drawing/2017/model3d" xmlns:o="urn:schemas-microsoft-com:office:office" xmlns:r="http://schemas.openxmlformats.org/officeDocument/2006/relationships" xmlns:m="http://schemas.openxmlformats.org/officeDocument/2006/math" xmlns:v="urn:schemas-microsoft-com:vml" xmlns:wp14="http://schemas.microsoft.com/office/word/2010/wordprocessingDrawing" xmlns:wp="http://schemas.openxmlformats.org/drawingml/2006/wordprocessingDrawing" xmlns:w10="urn:schemas-microsoft-com:office:word" xmlns:w="http://schemas.openxmlformats.org/wordprocessingml/2006/main" xmlns:w14="http://schemas.microsoft.com/office/word/2010/wordml" xmlns:w15="http://schemas.microsoft.com/office/word/2012/wordml" xmlns:w16cid="http://schemas.microsoft.com/office/word/2016/wordml/cid" xmlns:w16se="http://schemas.microsoft.com/office/word/2015/wordml/symex" xmlns:wpg="http://schemas.microsoft.com/office/word/2010/wordprocessingGroup" xmlns:wpi="http://schemas.microsoft.com/office/word/2010/wordprocessingInk" xmlns:wne="http://schemas.microsoft.com/office/word/2006/wordml" xmlns:wps="http://schemas.microsoft.com/office/word/2010/wordprocessingShape" mc:Ignorable="w14 w15 w16se w16cid wp14">
   <w:abstractNum w:abstractNumId="0" w15:restartNumberingAfterBreak="0">
     <w:nsid w:val="05316893"/>
     <w:multiLevelType w:val="hybridMultilevel"/>
@@ -6436,7 +6762,7 @@
 </file>
 
 <file path=word/styles.xml><?xml version="1.0" encoding="utf-8"?>
-<w:styles xmlns:mc="http://schemas.openxmlformats.org/markup-compatibility/2006" xmlns:r="http://schemas.openxmlformats.org/officeDocument/2006/relationships" xmlns:w="http://schemas.openxmlformats.org/wordprocessingml/2006/main" xmlns:w14="http://schemas.microsoft.com/office/word/2010/wordml" xmlns:w15="http://schemas.microsoft.com/office/word/2012/wordml" xmlns:w16se="http://schemas.microsoft.com/office/word/2015/wordml/symex" mc:Ignorable="w14 w15 w16se">
+<w:styles xmlns:mc="http://schemas.openxmlformats.org/markup-compatibility/2006" xmlns:r="http://schemas.openxmlformats.org/officeDocument/2006/relationships" xmlns:w="http://schemas.openxmlformats.org/wordprocessingml/2006/main" xmlns:w14="http://schemas.microsoft.com/office/word/2010/wordml" xmlns:w15="http://schemas.microsoft.com/office/word/2012/wordml" xmlns:w16cid="http://schemas.microsoft.com/office/word/2016/wordml/cid" xmlns:w16se="http://schemas.microsoft.com/office/word/2015/wordml/symex" mc:Ignorable="w14 w15 w16se w16cid">
   <w:docDefaults>
     <w:rPrDefault>
       <w:rPr>
@@ -6454,7 +6780,7 @@
       </w:pPr>
     </w:pPrDefault>
   </w:docDefaults>
-  <w:latentStyles w:defLockedState="0" w:defUIPriority="99" w:defSemiHidden="0" w:defUnhideWhenUsed="0" w:defQFormat="0" w:count="371">
+  <w:latentStyles w:defLockedState="0" w:defUIPriority="99" w:defSemiHidden="0" w:defUnhideWhenUsed="0" w:defQFormat="0" w:count="377">
     <w:lsdException w:name="Normal" w:uiPriority="0" w:qFormat="1"/>
     <w:lsdException w:name="heading 1" w:uiPriority="9" w:qFormat="1"/>
     <w:lsdException w:name="heading 2" w:semiHidden="1" w:uiPriority="9" w:unhideWhenUsed="1" w:qFormat="1"/>
@@ -6602,11 +6928,8 @@
     <w:lsdException w:name="Table 3D effects 3" w:semiHidden="1" w:unhideWhenUsed="1"/>
     <w:lsdException w:name="Table Contemporary" w:semiHidden="1" w:unhideWhenUsed="1"/>
     <w:lsdException w:name="Table Elegant" w:semiHidden="1" w:unhideWhenUsed="1"/>
-    <w:lsdException w:name="Table Professional" w:semiHidden="1" w:unhideWhenUsed="1"/>
     <w:lsdException w:name="Table Subtle 1" w:semiHidden="1" w:unhideWhenUsed="1"/>
     <w:lsdException w:name="Table Subtle 2" w:semiHidden="1" w:unhideWhenUsed="1"/>
-    <w:lsdException w:name="Table Web 1" w:semiHidden="1" w:unhideWhenUsed="1"/>
-    <w:lsdException w:name="Table Web 2" w:semiHidden="1" w:unhideWhenUsed="1"/>
     <w:lsdException w:name="Table Web 3" w:semiHidden="1" w:unhideWhenUsed="1"/>
     <w:lsdException w:name="Balloon Text" w:semiHidden="1" w:unhideWhenUsed="1"/>
     <w:lsdException w:name="Table Grid" w:uiPriority="39"/>
@@ -6826,6 +7149,12 @@
     <w:lsdException w:name="List Table 5 Dark Accent 6" w:uiPriority="50"/>
     <w:lsdException w:name="List Table 6 Colorful Accent 6" w:uiPriority="51"/>
     <w:lsdException w:name="List Table 7 Colorful Accent 6" w:uiPriority="52"/>
+    <w:lsdException w:name="Mention" w:semiHidden="1" w:unhideWhenUsed="1"/>
+    <w:lsdException w:name="Smart Hyperlink" w:semiHidden="1" w:unhideWhenUsed="1"/>
+    <w:lsdException w:name="Hashtag" w:semiHidden="1" w:unhideWhenUsed="1"/>
+    <w:lsdException w:name="Unresolved Mention" w:semiHidden="1" w:unhideWhenUsed="1"/>
+    <w:lsdException w:name="Smart Link" w:semiHidden="1" w:unhideWhenUsed="1"/>
+    <w:lsdException w:name="Smart Link Error" w:semiHidden="1" w:unhideWhenUsed="1"/>
   </w:latentStyles>
   <w:style w:type="paragraph" w:default="1" w:styleId="Normal">
     <w:name w:val="Normal"/>

--- a/DocumentacionWebJuegos.docx
+++ b/DocumentacionWebJuegos.docx
@@ -19,7 +19,7 @@
       </w:pPr>
       <w:bookmarkStart w:id="0" w:name="_Toc31656699"/>
       <w:r>
-        <w:pict>
+        <w:pict w14:anchorId="7EA0002C">
           <v:line id="_x0000_s1083" style="position:absolute;left:0;text-align:left;z-index:-251658240;mso-wrap-distance-left:0;mso-wrap-distance-right:0;mso-position-horizontal-relative:page" from="85.1pt,23.55pt" to="510.2pt,23.55pt" strokeweight=".9pt">
             <w10:wrap type="topAndBottom" anchorx="page"/>
           </v:line>
@@ -453,7 +453,7 @@
       </w:pPr>
       <w:bookmarkStart w:id="1" w:name="_Toc31656700"/>
       <w:r>
-        <w:pict>
+        <w:pict w14:anchorId="5B339EB4">
           <v:line id="_x0000_s1082" style="position:absolute;left:0;text-align:left;z-index:251659264;mso-position-horizontal-relative:page" from="85.1pt,23.55pt" to="510.2pt,23.55pt" strokeweight=".9pt">
             <w10:wrap anchorx="page"/>
           </v:line>
@@ -2894,7 +2894,7 @@
           <w:i w:val="0"/>
           <w:sz w:val="2"/>
         </w:rPr>
-        <w:pict>
+        <w:pict w14:anchorId="7E7636C9">
           <v:group id="_x0000_s1078" style="width:425.1pt;height:.9pt;mso-position-horizontal-relative:char;mso-position-vertical-relative:line" coordsize="8502,18">
             <v:line id="_x0000_s1079" style="position:absolute" from="0,9" to="8502,9" strokeweight=".9pt"/>
             <w10:anchorlock/>
@@ -2934,7 +2934,7 @@
       </w:pPr>
       <w:bookmarkStart w:id="3" w:name="_Toc31656702"/>
       <w:r>
-        <w:pict>
+        <w:pict w14:anchorId="1820C9F6">
           <v:line id="_x0000_s1077" style="position:absolute;left:0;text-align:left;z-index:-251654144;mso-wrap-distance-left:0;mso-wrap-distance-right:0;mso-position-horizontal-relative:page" from="85.1pt,18.55pt" to="510.2pt,18.55pt" strokeweight=".9pt">
             <w10:wrap type="topAndBottom" anchorx="page"/>
           </v:line>
@@ -3162,7 +3162,7 @@
       </w:pPr>
       <w:bookmarkStart w:id="10" w:name="_Toc31656709"/>
       <w:r>
-        <w:pict>
+        <w:pict w14:anchorId="3CF0AF78">
           <v:line id="_x0000_s1076" style="position:absolute;left:0;text-align:left;z-index:-251653120;mso-wrap-distance-left:0;mso-wrap-distance-right:0;mso-position-horizontal-relative:page" from="85.1pt,18.35pt" to="510.2pt,18.35pt" strokeweight=".9pt">
             <w10:wrap type="topAndBottom" anchorx="page"/>
           </v:line>
@@ -3271,7 +3271,7 @@
           <w:i w:val="0"/>
           <w:sz w:val="2"/>
         </w:rPr>
-        <w:pict>
+        <w:pict w14:anchorId="23942214">
           <v:group id="_x0000_s1074" style="width:425.1pt;height:.9pt;mso-position-horizontal-relative:char;mso-position-vertical-relative:line" coordsize="8502,18">
             <v:line id="_x0000_s1075" style="position:absolute" from="0,9" to="8502,9" strokeweight=".9pt"/>
             <w10:anchorlock/>
@@ -3562,7 +3562,7 @@
       </w:pPr>
       <w:bookmarkStart w:id="13" w:name="_Toc31656712"/>
       <w:r>
-        <w:pict>
+        <w:pict w14:anchorId="04EC0E3E">
           <v:line id="_x0000_s1070" style="position:absolute;left:0;text-align:left;z-index:-251649024;mso-wrap-distance-left:0;mso-wrap-distance-right:0;mso-position-horizontal-relative:page" from="85.1pt,18.55pt" to="510.2pt,18.55pt" strokeweight=".9pt">
             <w10:wrap type="topAndBottom" anchorx="page"/>
           </v:line>
@@ -3599,7 +3599,7 @@
           <w:lang w:bidi="ar-SA"/>
         </w:rPr>
         <w:drawing>
-          <wp:inline distT="0" distB="0" distL="0" distR="0" wp14:anchorId="388188D5" wp14:editId="5C6B1A7C">
+          <wp:inline distT="0" distB="0" distL="0" distR="0" wp14:anchorId="6EEB241B" wp14:editId="4DD519DE">
             <wp:extent cx="3789173" cy="2457533"/>
             <wp:effectExtent l="0" t="0" r="0" b="0"/>
             <wp:docPr id="4" name="Imagen 4"/>
@@ -3656,7 +3656,7 @@
       </w:pPr>
       <w:bookmarkStart w:id="14" w:name="_Toc31656713"/>
       <w:r>
-        <w:pict>
+        <w:pict w14:anchorId="034E2F72">
           <v:line id="_x0000_s1069" style="position:absolute;left:0;text-align:left;z-index:-251648000;mso-wrap-distance-left:0;mso-wrap-distance-right:0;mso-position-horizontal-relative:page" from="85.1pt,27.55pt" to="510.2pt,27.55pt" strokeweight=".9pt">
             <w10:wrap type="topAndBottom" anchorx="page"/>
           </v:line>
@@ -3773,7 +3773,7 @@
           <w:i w:val="0"/>
           <w:sz w:val="2"/>
         </w:rPr>
-        <w:pict>
+        <w:pict w14:anchorId="42A6ECED">
           <v:group id="_x0000_s1067" style="width:425.1pt;height:.9pt;mso-position-horizontal-relative:char;mso-position-vertical-relative:line" coordsize="8502,18">
             <v:line id="_x0000_s1068" style="position:absolute" from="0,9" to="8502,9" strokeweight=".9pt"/>
             <w10:anchorlock/>
@@ -4135,7 +4135,7 @@
       <w:bookmarkStart w:id="16" w:name="_Toc31656715"/>
       <w:r>
         <w:lastRenderedPageBreak/>
-        <w:pict>
+        <w:pict w14:anchorId="18DC1119">
           <v:line id="_x0000_s1066" style="position:absolute;left:0;text-align:left;z-index:-251645952;mso-wrap-distance-left:0;mso-wrap-distance-right:0;mso-position-horizontal-relative:page" from="85.1pt,23.05pt" to="510.2pt,23.05pt" strokeweight=".9pt">
             <w10:wrap type="topAndBottom" anchorx="page"/>
           </v:line>
@@ -4701,7 +4701,7 @@
           <w:i w:val="0"/>
           <w:sz w:val="2"/>
         </w:rPr>
-        <w:pict>
+        <w:pict w14:anchorId="0F664B37">
           <v:group id="_x0000_s1064" style="width:425.1pt;height:.9pt;mso-position-horizontal-relative:char;mso-position-vertical-relative:line" coordsize="8502,18">
             <v:line id="_x0000_s1065" style="position:absolute" from="0,9" to="8502,9" strokeweight=".9pt"/>
             <w10:anchorlock/>
@@ -4745,7 +4745,7 @@
       </w:pPr>
       <w:bookmarkStart w:id="19" w:name="_Toc31656717"/>
       <w:r>
-        <w:pict>
+        <w:pict w14:anchorId="6260455C">
           <v:line id="_x0000_s1063" style="position:absolute;left:0;text-align:left;z-index:-251643904;mso-wrap-distance-left:0;mso-wrap-distance-right:0;mso-position-horizontal-relative:page" from="85.1pt,18.55pt" to="510.2pt,18.55pt" strokeweight=".9pt">
             <w10:wrap type="topAndBottom" anchorx="page"/>
           </v:line>
@@ -4898,7 +4898,7 @@
           <w:i w:val="0"/>
           <w:sz w:val="2"/>
         </w:rPr>
-        <w:pict>
+        <w:pict w14:anchorId="3629613C">
           <v:group id="_x0000_s1058" style="width:425.1pt;height:.9pt;mso-position-horizontal-relative:char;mso-position-vertical-relative:line" coordsize="8502,18">
             <v:line id="_x0000_s1059" style="position:absolute" from="0,9" to="8502,9" strokeweight=".9pt"/>
             <w10:anchorlock/>
@@ -5036,7 +5036,7 @@
       </w:pPr>
       <w:bookmarkStart w:id="23" w:name="_Toc31656721"/>
       <w:r>
-        <w:pict>
+        <w:pict w14:anchorId="6C83FE74">
           <v:line id="_x0000_s1057" style="position:absolute;left:0;text-align:left;z-index:-251639808;mso-wrap-distance-left:0;mso-wrap-distance-right:0;mso-position-horizontal-relative:page" from="85.1pt,27.55pt" to="510.2pt,27.55pt" strokeweight=".9pt">
             <w10:wrap type="topAndBottom" anchorx="page"/>
           </v:line>
@@ -5149,7 +5149,7 @@
           <w:i w:val="0"/>
           <w:sz w:val="2"/>
         </w:rPr>
-        <w:pict>
+        <w:pict w14:anchorId="1FF7A85F">
           <v:group id="_x0000_s1055" style="width:425.1pt;height:.9pt;mso-position-horizontal-relative:char;mso-position-vertical-relative:line" coordsize="8502,18">
             <v:line id="_x0000_s1056" style="position:absolute" from="0,9" to="8502,9" strokeweight=".9pt"/>
             <w10:anchorlock/>
@@ -5226,7 +5226,7 @@
           <w:i w:val="0"/>
           <w:sz w:val="2"/>
         </w:rPr>
-        <w:pict>
+        <w:pict w14:anchorId="3CEA8B55">
           <v:group id="_x0000_s1053" style="width:425.1pt;height:.9pt;mso-position-horizontal-relative:char;mso-position-vertical-relative:line" coordsize="8502,18">
             <v:line id="_x0000_s1054" style="position:absolute" from="0,9" to="8502,9" strokeweight=".9pt"/>
             <w10:anchorlock/>
@@ -5252,7 +5252,7 @@
       </w:pPr>
       <w:bookmarkStart w:id="26" w:name="_Toc31656724"/>
       <w:r>
-        <w:pict>
+        <w:pict w14:anchorId="0CF00816">
           <v:line id="_x0000_s1050" style="position:absolute;left:0;text-align:left;z-index:-251635712;mso-wrap-distance-left:0;mso-wrap-distance-right:0;mso-position-horizontal-relative:page" from="85.1pt,27.55pt" to="510.2pt,27.55pt" strokeweight=".9pt">
             <w10:wrap type="topAndBottom" anchorx="page"/>
           </v:line>
@@ -5353,7 +5353,7 @@
           <w:i w:val="0"/>
           <w:sz w:val="2"/>
         </w:rPr>
-        <w:pict>
+        <w:pict w14:anchorId="24972A3E">
           <v:group id="_x0000_s1045" style="width:425.1pt;height:.9pt;mso-position-horizontal-relative:char;mso-position-vertical-relative:line" coordsize="8502,18">
             <v:line id="_x0000_s1046" style="position:absolute" from="0,9" to="8502,9" strokeweight=".9pt"/>
             <w10:anchorlock/>
@@ -5387,7 +5387,7 @@
       </w:pPr>
       <w:bookmarkStart w:id="28" w:name="_Toc31656726"/>
       <w:r>
-        <w:pict>
+        <w:pict w14:anchorId="563C635D">
           <v:line id="_x0000_s1044" style="position:absolute;left:0;text-align:left;z-index:-251631616;mso-wrap-distance-left:0;mso-wrap-distance-right:0;mso-position-horizontal-relative:page" from="85.1pt,18.55pt" to="510.2pt,18.55pt" strokeweight=".9pt">
             <w10:wrap type="topAndBottom" anchorx="page"/>
           </v:line>
@@ -5522,7 +5522,7 @@
       </w:pPr>
       <w:bookmarkStart w:id="29" w:name="_Toc31656727"/>
       <w:r>
-        <w:pict>
+        <w:pict w14:anchorId="65BCD4A1">
           <v:line id="_x0000_s1042" style="position:absolute;left:0;text-align:left;z-index:-251629568;mso-wrap-distance-left:0;mso-wrap-distance-right:0;mso-position-horizontal-relative:page" from="85.1pt,27.55pt" to="510.2pt,27.55pt" strokeweight=".9pt">
             <w10:wrap type="topAndBottom" anchorx="page"/>
           </v:line>
@@ -5594,7 +5594,7 @@
       <w:bookmarkStart w:id="30" w:name="_Toc31656728"/>
       <w:r>
         <w:lastRenderedPageBreak/>
-        <w:pict>
+        <w:pict w14:anchorId="18360945">
           <v:line id="_x0000_s1040" style="position:absolute;left:0;text-align:left;z-index:-251627520;mso-wrap-distance-left:0;mso-wrap-distance-right:0;mso-position-horizontal-relative:page" from="85.1pt,27.55pt" to="510.2pt,27.55pt" strokeweight=".9pt">
             <w10:wrap type="topAndBottom" anchorx="page"/>
           </v:line>
@@ -5709,7 +5709,7 @@
           <w:i w:val="0"/>
           <w:sz w:val="2"/>
         </w:rPr>
-        <w:pict>
+        <w:pict w14:anchorId="7DD1A4DC">
           <v:group id="_x0000_s1038" style="width:425.1pt;height:.9pt;mso-position-horizontal-relative:char;mso-position-vertical-relative:line" coordsize="8502,18">
             <v:line id="_x0000_s1039" style="position:absolute" from="0,9" to="8502,9" strokeweight=".9pt"/>
             <w10:anchorlock/>
@@ -5793,7 +5793,7 @@
           <w:i w:val="0"/>
           <w:sz w:val="2"/>
         </w:rPr>
-        <w:pict>
+        <w:pict w14:anchorId="39FA7118">
           <v:group id="_x0000_s1035" style="width:425.1pt;height:.9pt;mso-position-horizontal-relative:char;mso-position-vertical-relative:line" coordsize="8502,18">
             <v:line id="_x0000_s1036" style="position:absolute" from="0,9" to="8502,9" strokeweight=".9pt"/>
             <w10:anchorlock/>
@@ -5911,7 +5911,7 @@
       </w:rPr>
     </w:pPr>
     <w:r>
-      <w:pict>
+      <w:pict w14:anchorId="4A16212D">
         <v:shapetype id="_x0000_t202" coordsize="21600,21600" o:spt="202" path="m,l,21600r21600,l21600,xe">
           <v:stroke joinstyle="miter"/>
           <v:path gradientshapeok="t" o:connecttype="rect"/>
@@ -6023,7 +6023,7 @@
         <w:lang w:bidi="ar-SA"/>
       </w:rPr>
       <w:drawing>
-        <wp:anchor distT="0" distB="0" distL="114300" distR="114300" simplePos="0" relativeHeight="251663360" behindDoc="1" locked="0" layoutInCell="1" allowOverlap="1" wp14:anchorId="5DED8B64" wp14:editId="7D096353">
+        <wp:anchor distT="0" distB="0" distL="114300" distR="114300" simplePos="0" relativeHeight="251663360" behindDoc="1" locked="0" layoutInCell="1" allowOverlap="1" wp14:anchorId="762FA631" wp14:editId="1D079260">
           <wp:simplePos x="0" y="0"/>
           <wp:positionH relativeFrom="column">
             <wp:posOffset>117678</wp:posOffset>
@@ -6087,7 +6087,7 @@
       </w:drawing>
     </w:r>
     <w:r>
-      <w:pict>
+      <w:pict w14:anchorId="468727FE">
         <v:shapetype id="_x0000_t202" coordsize="21600,21600" o:spt="202" path="m,l,21600r21600,l21600,xe">
           <v:stroke joinstyle="miter"/>
           <v:path gradientshapeok="t" o:connecttype="rect"/>
